--- a/documentation/projectideas.docx
+++ b/documentation/projectideas.docx
@@ -15,40 +15,212 @@
         <w:jc w:val="center"/>
       </w:pPr>
       <w:r>
+        <w:t>Ryan Bass, William Butler, Derrick Li, Matthew Flynn, Yuval Lebovich</w:t>
+      </w:r>
+    </w:p>
+    <w:p/>
+    <w:p>
+      <w:r>
         <w:t>Ryan Bass</w:t>
       </w:r>
-      <w:r>
-        <w:t xml:space="preserve">, </w:t>
-      </w:r>
-      <w:r>
-        <w:t>William Butler</w:t>
-      </w:r>
-      <w:r>
-        <w:t xml:space="preserve">, </w:t>
-      </w:r>
-      <w:r>
-        <w:t>Derrick L</w:t>
-      </w:r>
-      <w:r>
-        <w:t xml:space="preserve">i, </w:t>
-      </w:r>
-      <w:r>
-        <w:t>Matthew Flynn</w:t>
-      </w:r>
-      <w:r>
-        <w:t xml:space="preserve">, </w:t>
-      </w:r>
-      <w:r>
-        <w:t>Yuval Lebovich</w:t>
-      </w:r>
-    </w:p>
-    <w:p/>
-    <w:p>
-      <w:r>
-        <w:t>Ryan Bass</w:t>
-      </w:r>
-    </w:p>
-    <w:p/>
+    </w:p>
+    <w:p>
+      <w:pPr>
+        <w:pStyle w:val="ListParagraph"/>
+        <w:numPr>
+          <w:ilvl w:val="0"/>
+          <w:numId w:val="2"/>
+        </w:numPr>
+      </w:pPr>
+      <w:r>
+        <w:t>List the source of and describe at least 1 potential data</w:t>
+      </w:r>
+      <w:r>
+        <w:t>sets (</w:t>
+      </w:r>
+      <w:r>
+        <w:t>8 total points)</w:t>
+      </w:r>
+    </w:p>
+    <w:p>
+      <w:pPr>
+        <w:pStyle w:val="ListParagraph"/>
+        <w:numPr>
+          <w:ilvl w:val="1"/>
+          <w:numId w:val="2"/>
+        </w:numPr>
+      </w:pPr>
+      <w:hyperlink r:id="rId5" w:history="1">
+        <w:r>
+          <w:rPr>
+            <w:rStyle w:val="Hyperlink"/>
+          </w:rPr>
+          <w:t>https://collegescorecard.ed.gov/data/</w:t>
+        </w:r>
+      </w:hyperlink>
+    </w:p>
+    <w:p>
+      <w:pPr>
+        <w:pStyle w:val="ListParagraph"/>
+        <w:numPr>
+          <w:ilvl w:val="1"/>
+          <w:numId w:val="2"/>
+        </w:numPr>
+      </w:pPr>
+      <w:r>
+        <w:t>This is a data set that contains data on all U.S colleges, including information about college completion, debt, earnings, etc.</w:t>
+      </w:r>
+    </w:p>
+    <w:p>
+      <w:pPr>
+        <w:pStyle w:val="ListParagraph"/>
+        <w:numPr>
+          <w:ilvl w:val="0"/>
+          <w:numId w:val="2"/>
+        </w:numPr>
+      </w:pPr>
+      <w:r>
+        <w:t xml:space="preserve">Identify who your customer/s </w:t>
+      </w:r>
+      <w:r>
+        <w:t>would be</w:t>
+      </w:r>
+      <w:r>
+        <w:t xml:space="preserve"> (8 total points)</w:t>
+      </w:r>
+    </w:p>
+    <w:p>
+      <w:pPr>
+        <w:pStyle w:val="ListParagraph"/>
+        <w:numPr>
+          <w:ilvl w:val="1"/>
+          <w:numId w:val="2"/>
+        </w:numPr>
+      </w:pPr>
+      <w:r>
+        <w:t>Potential customers would be those looking to find the best college to go to depending on their desired major, location, and cost.</w:t>
+      </w:r>
+    </w:p>
+    <w:p>
+      <w:pPr>
+        <w:pStyle w:val="ListParagraph"/>
+        <w:numPr>
+          <w:ilvl w:val="0"/>
+          <w:numId w:val="2"/>
+        </w:numPr>
+      </w:pPr>
+      <w:r>
+        <w:t xml:space="preserve">Describe the problem </w:t>
+      </w:r>
+      <w:r>
+        <w:t>that the proposed</w:t>
+      </w:r>
+      <w:r>
+        <w:t xml:space="preserve"> project solves and justify its need (10 total points)</w:t>
+      </w:r>
+    </w:p>
+    <w:p>
+      <w:pPr>
+        <w:pStyle w:val="ListParagraph"/>
+        <w:numPr>
+          <w:ilvl w:val="1"/>
+          <w:numId w:val="2"/>
+        </w:numPr>
+      </w:pPr>
+      <w:r>
+        <w:t xml:space="preserve">Trying to find the right college </w:t>
+      </w:r>
+      <w:r>
+        <w:t>that meets all your requirements, while also being the best fit, is a long and troubling process for a lot of people thinking about college. This project would solve this need by providing a useful visual interface that finds the best colleges for you based on your specific requirements.</w:t>
+      </w:r>
+    </w:p>
+    <w:p>
+      <w:pPr>
+        <w:pStyle w:val="ListParagraph"/>
+        <w:numPr>
+          <w:ilvl w:val="0"/>
+          <w:numId w:val="2"/>
+        </w:numPr>
+      </w:pPr>
+      <w:r>
+        <w:t xml:space="preserve">State the product vision and how your </w:t>
+      </w:r>
+      <w:r>
+        <w:t>web-based</w:t>
+      </w:r>
+      <w:r>
+        <w:t xml:space="preserve"> project would be useful to society (8 points)</w:t>
+      </w:r>
+    </w:p>
+    <w:p>
+      <w:pPr>
+        <w:pStyle w:val="ListParagraph"/>
+        <w:numPr>
+          <w:ilvl w:val="1"/>
+          <w:numId w:val="2"/>
+        </w:numPr>
+      </w:pPr>
+      <w:r>
+        <w:t>This college matching project would ultimately provide the user with quality suggestions that can point the</w:t>
+      </w:r>
+      <w:r>
+        <w:t>m in the direction of choosing the college that is the best fit. This is beneficial and useful to society because it would remove the hassle of researching countless colleges to find the one that is the best fit for the user’s situation.</w:t>
+      </w:r>
+    </w:p>
+    <w:p>
+      <w:pPr>
+        <w:pStyle w:val="ListParagraph"/>
+        <w:numPr>
+          <w:ilvl w:val="0"/>
+          <w:numId w:val="2"/>
+        </w:numPr>
+      </w:pPr>
+      <w:r>
+        <w:t>Identify the major features (12 total points)</w:t>
+      </w:r>
+    </w:p>
+    <w:p>
+      <w:pPr>
+        <w:pStyle w:val="ListParagraph"/>
+        <w:numPr>
+          <w:ilvl w:val="1"/>
+          <w:numId w:val="2"/>
+        </w:numPr>
+      </w:pPr>
+      <w:r>
+        <w:t>Users can enter their requirements and narrow down their search query</w:t>
+      </w:r>
+    </w:p>
+    <w:p>
+      <w:pPr>
+        <w:pStyle w:val="ListParagraph"/>
+        <w:numPr>
+          <w:ilvl w:val="1"/>
+          <w:numId w:val="2"/>
+        </w:numPr>
+      </w:pPr>
+      <w:r>
+        <w:t>Results shown that match user’s query</w:t>
+      </w:r>
+    </w:p>
+    <w:p>
+      <w:pPr>
+        <w:pStyle w:val="ListParagraph"/>
+        <w:numPr>
+          <w:ilvl w:val="1"/>
+          <w:numId w:val="2"/>
+        </w:numPr>
+      </w:pPr>
+      <w:r>
+        <w:t>User can see specific data on that college when selected</w:t>
+      </w:r>
+    </w:p>
+    <w:p>
+      <w:pPr>
+        <w:pStyle w:val="ListParagraph"/>
+        <w:ind w:left="1440"/>
+      </w:pPr>
+    </w:p>
     <w:p>
       <w:r>
         <w:t>William Butler</w:t>
@@ -81,6 +253,195 @@
     </w:sectPr>
   </w:body>
 </w:document>
+</file>
+
+<file path=word/numbering.xml><?xml version="1.0" encoding="utf-8"?>
+<w:numbering xmlns:wpc="http://schemas.microsoft.com/office/word/2010/wordprocessingCanvas" xmlns:cx="http://schemas.microsoft.com/office/drawing/2014/chartex" xmlns:cx1="http://schemas.microsoft.com/office/drawing/2015/9/8/chartex" xmlns:cx2="http://schemas.microsoft.com/office/drawing/2015/10/21/chartex" xmlns:cx3="http://schemas.microsoft.com/office/drawing/2016/5/9/chartex" xmlns:cx4="http://schemas.microsoft.com/office/drawing/2016/5/10/chartex" xmlns:cx5="http://schemas.microsoft.com/office/drawing/2016/5/11/chartex" xmlns:cx6="http://schemas.microsoft.com/office/drawing/2016/5/12/chartex" xmlns:cx7="http://schemas.microsoft.com/office/drawing/2016/5/13/chartex" xmlns:cx8="http://schemas.microsoft.com/office/drawing/2016/5/14/chartex" xmlns:mc="http://schemas.openxmlformats.org/markup-compatibility/2006" xmlns:aink="http://schemas.microsoft.com/office/drawing/2016/ink" xmlns:am3d="http://schemas.microsoft.com/office/drawing/2017/model3d" xmlns:o="urn:schemas-microsoft-com:office:office" xmlns:r="http://schemas.openxmlformats.org/officeDocument/2006/relationships" xmlns:m="http://schemas.openxmlformats.org/officeDocument/2006/math" xmlns:v="urn:schemas-microsoft-com:vml" xmlns:wp14="http://schemas.microsoft.com/office/word/2010/wordprocessingDrawing" xmlns:wp="http://schemas.openxmlformats.org/drawingml/2006/wordprocessingDrawing" xmlns:w10="urn:schemas-microsoft-com:office:word" xmlns:w="http://schemas.openxmlformats.org/wordprocessingml/2006/main" xmlns:w14="http://schemas.microsoft.com/office/word/2010/wordml" xmlns:w15="http://schemas.microsoft.com/office/word/2012/wordml" xmlns:w16cex="http://schemas.microsoft.com/office/word/2018/wordml/cex" xmlns:w16cid="http://schemas.microsoft.com/office/word/2016/wordml/cid" xmlns:w16="http://schemas.microsoft.com/office/word/2018/wordml" xmlns:w16sdtdh="http://schemas.microsoft.com/office/word/2020/wordml/sdtdatahash" xmlns:w16se="http://schemas.microsoft.com/office/word/2015/wordml/symex" xmlns:wpg="http://schemas.microsoft.com/office/word/2010/wordprocessingGroup" xmlns:wpi="http://schemas.microsoft.com/office/word/2010/wordprocessingInk" xmlns:wne="http://schemas.microsoft.com/office/word/2006/wordml" xmlns:wps="http://schemas.microsoft.com/office/word/2010/wordprocessingShape" mc:Ignorable="w14 w15 w16se w16cid w16 w16cex w16sdtdh wp14">
+  <w:abstractNum w:abstractNumId="0" w15:restartNumberingAfterBreak="0">
+    <w:nsid w:val="29090ADB"/>
+    <w:multiLevelType w:val="hybridMultilevel"/>
+    <w:tmpl w:val="57FA739A"/>
+    <w:lvl w:ilvl="0" w:tplc="6324E158">
+      <w:start w:val="1"/>
+      <w:numFmt w:val="decimal"/>
+      <w:lvlText w:val="%1.)"/>
+      <w:lvlJc w:val="left"/>
+      <w:pPr>
+        <w:ind w:left="720" w:hanging="360"/>
+      </w:pPr>
+      <w:rPr>
+        <w:rFonts w:hint="default"/>
+      </w:rPr>
+    </w:lvl>
+    <w:lvl w:ilvl="1" w:tplc="04090019">
+      <w:start w:val="1"/>
+      <w:numFmt w:val="lowerLetter"/>
+      <w:lvlText w:val="%2."/>
+      <w:lvlJc w:val="left"/>
+      <w:pPr>
+        <w:ind w:left="1440" w:hanging="360"/>
+      </w:pPr>
+    </w:lvl>
+    <w:lvl w:ilvl="2" w:tplc="0409001B" w:tentative="1">
+      <w:start w:val="1"/>
+      <w:numFmt w:val="lowerRoman"/>
+      <w:lvlText w:val="%3."/>
+      <w:lvlJc w:val="right"/>
+      <w:pPr>
+        <w:ind w:left="2160" w:hanging="180"/>
+      </w:pPr>
+    </w:lvl>
+    <w:lvl w:ilvl="3" w:tplc="0409000F" w:tentative="1">
+      <w:start w:val="1"/>
+      <w:numFmt w:val="decimal"/>
+      <w:lvlText w:val="%4."/>
+      <w:lvlJc w:val="left"/>
+      <w:pPr>
+        <w:ind w:left="2880" w:hanging="360"/>
+      </w:pPr>
+    </w:lvl>
+    <w:lvl w:ilvl="4" w:tplc="04090019" w:tentative="1">
+      <w:start w:val="1"/>
+      <w:numFmt w:val="lowerLetter"/>
+      <w:lvlText w:val="%5."/>
+      <w:lvlJc w:val="left"/>
+      <w:pPr>
+        <w:ind w:left="3600" w:hanging="360"/>
+      </w:pPr>
+    </w:lvl>
+    <w:lvl w:ilvl="5" w:tplc="0409001B" w:tentative="1">
+      <w:start w:val="1"/>
+      <w:numFmt w:val="lowerRoman"/>
+      <w:lvlText w:val="%6."/>
+      <w:lvlJc w:val="right"/>
+      <w:pPr>
+        <w:ind w:left="4320" w:hanging="180"/>
+      </w:pPr>
+    </w:lvl>
+    <w:lvl w:ilvl="6" w:tplc="0409000F" w:tentative="1">
+      <w:start w:val="1"/>
+      <w:numFmt w:val="decimal"/>
+      <w:lvlText w:val="%7."/>
+      <w:lvlJc w:val="left"/>
+      <w:pPr>
+        <w:ind w:left="5040" w:hanging="360"/>
+      </w:pPr>
+    </w:lvl>
+    <w:lvl w:ilvl="7" w:tplc="04090019" w:tentative="1">
+      <w:start w:val="1"/>
+      <w:numFmt w:val="lowerLetter"/>
+      <w:lvlText w:val="%8."/>
+      <w:lvlJc w:val="left"/>
+      <w:pPr>
+        <w:ind w:left="5760" w:hanging="360"/>
+      </w:pPr>
+    </w:lvl>
+    <w:lvl w:ilvl="8" w:tplc="0409001B" w:tentative="1">
+      <w:start w:val="1"/>
+      <w:numFmt w:val="lowerRoman"/>
+      <w:lvlText w:val="%9."/>
+      <w:lvlJc w:val="right"/>
+      <w:pPr>
+        <w:ind w:left="6480" w:hanging="180"/>
+      </w:pPr>
+    </w:lvl>
+  </w:abstractNum>
+  <w:abstractNum w:abstractNumId="1" w15:restartNumberingAfterBreak="0">
+    <w:nsid w:val="2E3855C8"/>
+    <w:multiLevelType w:val="hybridMultilevel"/>
+    <w:tmpl w:val="A4388A46"/>
+    <w:lvl w:ilvl="0" w:tplc="6324E158">
+      <w:start w:val="1"/>
+      <w:numFmt w:val="decimal"/>
+      <w:lvlText w:val="%1.)"/>
+      <w:lvlJc w:val="left"/>
+      <w:pPr>
+        <w:ind w:left="720" w:hanging="360"/>
+      </w:pPr>
+      <w:rPr>
+        <w:rFonts w:hint="default"/>
+      </w:rPr>
+    </w:lvl>
+    <w:lvl w:ilvl="1" w:tplc="04090019" w:tentative="1">
+      <w:start w:val="1"/>
+      <w:numFmt w:val="lowerLetter"/>
+      <w:lvlText w:val="%2."/>
+      <w:lvlJc w:val="left"/>
+      <w:pPr>
+        <w:ind w:left="1440" w:hanging="360"/>
+      </w:pPr>
+    </w:lvl>
+    <w:lvl w:ilvl="2" w:tplc="0409001B" w:tentative="1">
+      <w:start w:val="1"/>
+      <w:numFmt w:val="lowerRoman"/>
+      <w:lvlText w:val="%3."/>
+      <w:lvlJc w:val="right"/>
+      <w:pPr>
+        <w:ind w:left="2160" w:hanging="180"/>
+      </w:pPr>
+    </w:lvl>
+    <w:lvl w:ilvl="3" w:tplc="0409000F" w:tentative="1">
+      <w:start w:val="1"/>
+      <w:numFmt w:val="decimal"/>
+      <w:lvlText w:val="%4."/>
+      <w:lvlJc w:val="left"/>
+      <w:pPr>
+        <w:ind w:left="2880" w:hanging="360"/>
+      </w:pPr>
+    </w:lvl>
+    <w:lvl w:ilvl="4" w:tplc="04090019" w:tentative="1">
+      <w:start w:val="1"/>
+      <w:numFmt w:val="lowerLetter"/>
+      <w:lvlText w:val="%5."/>
+      <w:lvlJc w:val="left"/>
+      <w:pPr>
+        <w:ind w:left="3600" w:hanging="360"/>
+      </w:pPr>
+    </w:lvl>
+    <w:lvl w:ilvl="5" w:tplc="0409001B" w:tentative="1">
+      <w:start w:val="1"/>
+      <w:numFmt w:val="lowerRoman"/>
+      <w:lvlText w:val="%6."/>
+      <w:lvlJc w:val="right"/>
+      <w:pPr>
+        <w:ind w:left="4320" w:hanging="180"/>
+      </w:pPr>
+    </w:lvl>
+    <w:lvl w:ilvl="6" w:tplc="0409000F" w:tentative="1">
+      <w:start w:val="1"/>
+      <w:numFmt w:val="decimal"/>
+      <w:lvlText w:val="%7."/>
+      <w:lvlJc w:val="left"/>
+      <w:pPr>
+        <w:ind w:left="5040" w:hanging="360"/>
+      </w:pPr>
+    </w:lvl>
+    <w:lvl w:ilvl="7" w:tplc="04090019" w:tentative="1">
+      <w:start w:val="1"/>
+      <w:numFmt w:val="lowerLetter"/>
+      <w:lvlText w:val="%8."/>
+      <w:lvlJc w:val="left"/>
+      <w:pPr>
+        <w:ind w:left="5760" w:hanging="360"/>
+      </w:pPr>
+    </w:lvl>
+    <w:lvl w:ilvl="8" w:tplc="0409001B" w:tentative="1">
+      <w:start w:val="1"/>
+      <w:numFmt w:val="lowerRoman"/>
+      <w:lvlText w:val="%9."/>
+      <w:lvlJc w:val="right"/>
+      <w:pPr>
+        <w:ind w:left="6480" w:hanging="180"/>
+      </w:pPr>
+    </w:lvl>
+  </w:abstractNum>
+  <w:num w:numId="1">
+    <w:abstractNumId w:val="1"/>
+  </w:num>
+  <w:num w:numId="2">
+    <w:abstractNumId w:val="0"/>
+  </w:num>
+</w:numbering>
 </file>
 
 <file path=word/styles.xml><?xml version="1.0" encoding="utf-8"?>
@@ -206,6 +567,7 @@
     <w:lsdException w:name="HTML Sample" w:semiHidden="1" w:unhideWhenUsed="1"/>
     <w:lsdException w:name="HTML Typewriter" w:semiHidden="1" w:unhideWhenUsed="1"/>
     <w:lsdException w:name="HTML Variable" w:semiHidden="1" w:unhideWhenUsed="1"/>
+    <w:lsdException w:name="Normal Table" w:semiHidden="1" w:unhideWhenUsed="1"/>
     <w:lsdException w:name="annotation subject" w:semiHidden="1" w:unhideWhenUsed="1"/>
     <w:lsdException w:name="No List" w:semiHidden="1" w:unhideWhenUsed="1"/>
     <w:lsdException w:name="Outline List 1" w:semiHidden="1" w:unhideWhenUsed="1"/>
@@ -252,8 +614,10 @@
     <w:lsdException w:name="Table Subtle 2" w:semiHidden="1" w:unhideWhenUsed="1"/>
     <w:lsdException w:name="Table Web 1" w:semiHidden="1" w:unhideWhenUsed="1"/>
     <w:lsdException w:name="Table Web 2" w:semiHidden="1" w:unhideWhenUsed="1"/>
+    <w:lsdException w:name="Table Web 3" w:semiHidden="1" w:unhideWhenUsed="1"/>
     <w:lsdException w:name="Balloon Text" w:semiHidden="1" w:unhideWhenUsed="1"/>
     <w:lsdException w:name="Table Grid" w:uiPriority="39"/>
+    <w:lsdException w:name="Table Theme" w:semiHidden="1" w:unhideWhenUsed="1"/>
     <w:lsdException w:name="Placeholder Text" w:semiHidden="1"/>
     <w:lsdException w:name="No Spacing" w:uiPriority="1" w:qFormat="1"/>
     <w:lsdException w:name="Light Shading" w:uiPriority="60"/>
@@ -506,6 +870,40 @@
     <w:uiPriority w:val="99"/>
     <w:semiHidden/>
     <w:unhideWhenUsed/>
+  </w:style>
+  <w:style w:type="paragraph" w:styleId="ListParagraph">
+    <w:name w:val="List Paragraph"/>
+    <w:basedOn w:val="Normal"/>
+    <w:uiPriority w:val="34"/>
+    <w:qFormat/>
+    <w:rsid w:val="00793F4E"/>
+    <w:pPr>
+      <w:ind w:left="720"/>
+      <w:contextualSpacing/>
+    </w:pPr>
+  </w:style>
+  <w:style w:type="character" w:styleId="Hyperlink">
+    <w:name w:val="Hyperlink"/>
+    <w:basedOn w:val="DefaultParagraphFont"/>
+    <w:uiPriority w:val="99"/>
+    <w:unhideWhenUsed/>
+    <w:rsid w:val="007E3C72"/>
+    <w:rPr>
+      <w:color w:val="0563C1" w:themeColor="hyperlink"/>
+      <w:u w:val="single"/>
+    </w:rPr>
+  </w:style>
+  <w:style w:type="character" w:styleId="UnresolvedMention">
+    <w:name w:val="Unresolved Mention"/>
+    <w:basedOn w:val="DefaultParagraphFont"/>
+    <w:uiPriority w:val="99"/>
+    <w:semiHidden/>
+    <w:unhideWhenUsed/>
+    <w:rsid w:val="007E3C72"/>
+    <w:rPr>
+      <w:color w:val="605E5C"/>
+      <w:shd w:val="clear" w:color="auto" w:fill="E1DFDD"/>
+    </w:rPr>
   </w:style>
 </w:styles>
 </file>

--- a/documentation/projectideas.docx
+++ b/documentation/projectideas.docx
@@ -937,18 +937,396 @@
     </w:p>
     <w:p>
       <w:pPr>
-        <w:spacing w:before="0" w:after="160" w:line="259"/>
-        <w:ind w:right="0" w:left="0" w:firstLine="0"/>
-        <w:jc w:val="left"/>
-        <w:rPr>
-          <w:rFonts w:ascii="Calibri" w:hAnsi="Calibri" w:cs="Calibri" w:eastAsia="Calibri"/>
-          <w:color w:val="auto"/>
-          <w:spacing w:val="0"/>
-          <w:position w:val="0"/>
-          <w:sz w:val="22"/>
-          <w:shd w:fill="auto" w:val="clear"/>
-        </w:rPr>
-      </w:pPr>
+        <w:numPr>
+          <w:ilvl w:val="0"/>
+          <w:numId w:val="27"/>
+        </w:numPr>
+        <w:spacing w:before="0" w:after="160" w:line="259"/>
+        <w:ind w:right="0" w:left="720" w:hanging="360"/>
+        <w:jc w:val="left"/>
+        <w:rPr>
+          <w:rFonts w:ascii="Calibri" w:hAnsi="Calibri" w:cs="Calibri" w:eastAsia="Calibri"/>
+          <w:color w:val="auto"/>
+          <w:spacing w:val="0"/>
+          <w:position w:val="0"/>
+          <w:sz w:val="22"/>
+          <w:shd w:fill="auto" w:val="clear"/>
+        </w:rPr>
+      </w:pPr>
+      <w:r>
+        <w:rPr>
+          <w:rFonts w:ascii="Calibri" w:hAnsi="Calibri" w:cs="Calibri" w:eastAsia="Calibri"/>
+          <w:color w:val="auto"/>
+          <w:spacing w:val="0"/>
+          <w:position w:val="0"/>
+          <w:sz w:val="22"/>
+          <w:shd w:fill="auto" w:val="clear"/>
+        </w:rPr>
+        <w:t xml:space="preserve">List the source of and describe at least 1 potential datasets (8 total points)</w:t>
+      </w:r>
+    </w:p>
+    <w:p>
+      <w:pPr>
+        <w:numPr>
+          <w:ilvl w:val="0"/>
+          <w:numId w:val="27"/>
+        </w:numPr>
+        <w:spacing w:before="0" w:after="160" w:line="259"/>
+        <w:ind w:right="0" w:left="1080" w:hanging="360"/>
+        <w:jc w:val="left"/>
+        <w:rPr>
+          <w:rFonts w:ascii="Calibri" w:hAnsi="Calibri" w:cs="Calibri" w:eastAsia="Calibri"/>
+          <w:color w:val="auto"/>
+          <w:spacing w:val="0"/>
+          <w:position w:val="0"/>
+          <w:sz w:val="22"/>
+          <w:shd w:fill="auto" w:val="clear"/>
+        </w:rPr>
+      </w:pPr>
+      <w:hyperlink xmlns:r="http://schemas.openxmlformats.org/officeDocument/2006/relationships" r:id="docRId2">
+        <w:r>
+          <w:rPr>
+            <w:rFonts w:ascii="Calibri" w:hAnsi="Calibri" w:cs="Calibri" w:eastAsia="Calibri"/>
+            <w:color w:val="0000FF"/>
+            <w:spacing w:val="0"/>
+            <w:position w:val="0"/>
+            <w:sz w:val="22"/>
+            <w:u w:val="single"/>
+            <w:shd w:fill="auto" w:val="clear"/>
+          </w:rPr>
+          <w:t xml:space="preserve">https://educationdata.org/student-loan-debt-statistics</w:t>
+        </w:r>
+      </w:hyperlink>
+    </w:p>
+    <w:p>
+      <w:pPr>
+        <w:numPr>
+          <w:ilvl w:val="0"/>
+          <w:numId w:val="27"/>
+        </w:numPr>
+        <w:spacing w:before="0" w:after="160" w:line="259"/>
+        <w:ind w:right="0" w:left="1080" w:hanging="360"/>
+        <w:jc w:val="left"/>
+        <w:rPr>
+          <w:rFonts w:ascii="Calibri" w:hAnsi="Calibri" w:cs="Calibri" w:eastAsia="Calibri"/>
+          <w:color w:val="auto"/>
+          <w:spacing w:val="0"/>
+          <w:position w:val="0"/>
+          <w:sz w:val="22"/>
+          <w:shd w:fill="auto" w:val="clear"/>
+        </w:rPr>
+      </w:pPr>
+      <w:r>
+        <w:rPr>
+          <w:rFonts w:ascii="Calibri" w:hAnsi="Calibri" w:cs="Calibri" w:eastAsia="Calibri"/>
+          <w:color w:val="auto"/>
+          <w:spacing w:val="0"/>
+          <w:position w:val="0"/>
+          <w:sz w:val="22"/>
+          <w:shd w:fill="auto" w:val="clear"/>
+        </w:rPr>
+        <w:t xml:space="preserve">This contains data regarding student loans over the years in various capacities</w:t>
+      </w:r>
+    </w:p>
+    <w:p>
+      <w:pPr>
+        <w:numPr>
+          <w:ilvl w:val="0"/>
+          <w:numId w:val="27"/>
+        </w:numPr>
+        <w:spacing w:before="0" w:after="160" w:line="259"/>
+        <w:ind w:right="0" w:left="720" w:hanging="360"/>
+        <w:jc w:val="left"/>
+        <w:rPr>
+          <w:rFonts w:ascii="Calibri" w:hAnsi="Calibri" w:cs="Calibri" w:eastAsia="Calibri"/>
+          <w:color w:val="auto"/>
+          <w:spacing w:val="0"/>
+          <w:position w:val="0"/>
+          <w:sz w:val="22"/>
+          <w:shd w:fill="auto" w:val="clear"/>
+        </w:rPr>
+      </w:pPr>
+      <w:r>
+        <w:rPr>
+          <w:rFonts w:ascii="Calibri" w:hAnsi="Calibri" w:cs="Calibri" w:eastAsia="Calibri"/>
+          <w:color w:val="auto"/>
+          <w:spacing w:val="0"/>
+          <w:position w:val="0"/>
+          <w:sz w:val="22"/>
+          <w:shd w:fill="auto" w:val="clear"/>
+        </w:rPr>
+        <w:t xml:space="preserve">Identify who your customer/s would be (8 total points)</w:t>
+      </w:r>
+    </w:p>
+    <w:p>
+      <w:pPr>
+        <w:numPr>
+          <w:ilvl w:val="0"/>
+          <w:numId w:val="27"/>
+        </w:numPr>
+        <w:spacing w:before="0" w:after="160" w:line="259"/>
+        <w:ind w:right="0" w:left="1080" w:hanging="360"/>
+        <w:jc w:val="left"/>
+        <w:rPr>
+          <w:rFonts w:ascii="Calibri" w:hAnsi="Calibri" w:cs="Calibri" w:eastAsia="Calibri"/>
+          <w:color w:val="auto"/>
+          <w:spacing w:val="0"/>
+          <w:position w:val="0"/>
+          <w:sz w:val="22"/>
+          <w:shd w:fill="auto" w:val="clear"/>
+        </w:rPr>
+      </w:pPr>
+      <w:r>
+        <w:rPr>
+          <w:rFonts w:ascii="Calibri" w:hAnsi="Calibri" w:cs="Calibri" w:eastAsia="Calibri"/>
+          <w:color w:val="auto"/>
+          <w:spacing w:val="0"/>
+          <w:position w:val="0"/>
+          <w:sz w:val="22"/>
+          <w:shd w:fill="auto" w:val="clear"/>
+        </w:rPr>
+        <w:t xml:space="preserve">Our customers would be college students learning to manage their finances</w:t>
+      </w:r>
+    </w:p>
+    <w:p>
+      <w:pPr>
+        <w:numPr>
+          <w:ilvl w:val="0"/>
+          <w:numId w:val="27"/>
+        </w:numPr>
+        <w:spacing w:before="0" w:after="160" w:line="259"/>
+        <w:ind w:right="0" w:left="720" w:hanging="360"/>
+        <w:jc w:val="left"/>
+        <w:rPr>
+          <w:rFonts w:ascii="Calibri" w:hAnsi="Calibri" w:cs="Calibri" w:eastAsia="Calibri"/>
+          <w:color w:val="auto"/>
+          <w:spacing w:val="0"/>
+          <w:position w:val="0"/>
+          <w:sz w:val="22"/>
+          <w:shd w:fill="auto" w:val="clear"/>
+        </w:rPr>
+      </w:pPr>
+      <w:r>
+        <w:rPr>
+          <w:rFonts w:ascii="Calibri" w:hAnsi="Calibri" w:cs="Calibri" w:eastAsia="Calibri"/>
+          <w:color w:val="auto"/>
+          <w:spacing w:val="0"/>
+          <w:position w:val="0"/>
+          <w:sz w:val="22"/>
+          <w:shd w:fill="auto" w:val="clear"/>
+        </w:rPr>
+        <w:t xml:space="preserve">Describe the problem that the proposed project solves and justify its need (10 total points)</w:t>
+      </w:r>
+    </w:p>
+    <w:p>
+      <w:pPr>
+        <w:numPr>
+          <w:ilvl w:val="0"/>
+          <w:numId w:val="27"/>
+        </w:numPr>
+        <w:spacing w:before="0" w:after="160" w:line="259"/>
+        <w:ind w:right="0" w:left="1080" w:hanging="360"/>
+        <w:jc w:val="left"/>
+        <w:rPr>
+          <w:rFonts w:ascii="Calibri" w:hAnsi="Calibri" w:cs="Calibri" w:eastAsia="Calibri"/>
+          <w:color w:val="auto"/>
+          <w:spacing w:val="0"/>
+          <w:position w:val="0"/>
+          <w:sz w:val="22"/>
+          <w:shd w:fill="auto" w:val="clear"/>
+        </w:rPr>
+      </w:pPr>
+      <w:r>
+        <w:rPr>
+          <w:rFonts w:ascii="Calibri" w:hAnsi="Calibri" w:cs="Calibri" w:eastAsia="Calibri"/>
+          <w:color w:val="auto"/>
+          <w:spacing w:val="0"/>
+          <w:position w:val="0"/>
+          <w:sz w:val="22"/>
+          <w:shd w:fill="auto" w:val="clear"/>
+        </w:rPr>
+        <w:t xml:space="preserve">The problem is that handling student loan debt is complicated, and we'd want to simplify it by giving guidance</w:t>
+      </w:r>
+    </w:p>
+    <w:p>
+      <w:pPr>
+        <w:numPr>
+          <w:ilvl w:val="0"/>
+          <w:numId w:val="27"/>
+        </w:numPr>
+        <w:spacing w:before="0" w:after="160" w:line="259"/>
+        <w:ind w:right="0" w:left="720" w:hanging="360"/>
+        <w:jc w:val="left"/>
+        <w:rPr>
+          <w:rFonts w:ascii="Calibri" w:hAnsi="Calibri" w:cs="Calibri" w:eastAsia="Calibri"/>
+          <w:color w:val="auto"/>
+          <w:spacing w:val="0"/>
+          <w:position w:val="0"/>
+          <w:sz w:val="22"/>
+          <w:shd w:fill="auto" w:val="clear"/>
+        </w:rPr>
+      </w:pPr>
+      <w:r>
+        <w:rPr>
+          <w:rFonts w:ascii="Calibri" w:hAnsi="Calibri" w:cs="Calibri" w:eastAsia="Calibri"/>
+          <w:color w:val="auto"/>
+          <w:spacing w:val="0"/>
+          <w:position w:val="0"/>
+          <w:sz w:val="22"/>
+          <w:shd w:fill="auto" w:val="clear"/>
+        </w:rPr>
+        <w:t xml:space="preserve">State the product vision and how your web-based project would be useful to society (8 points)</w:t>
+      </w:r>
+    </w:p>
+    <w:p>
+      <w:pPr>
+        <w:numPr>
+          <w:ilvl w:val="0"/>
+          <w:numId w:val="27"/>
+        </w:numPr>
+        <w:spacing w:before="0" w:after="160" w:line="259"/>
+        <w:ind w:right="0" w:left="1080" w:hanging="360"/>
+        <w:jc w:val="left"/>
+        <w:rPr>
+          <w:rFonts w:ascii="Calibri" w:hAnsi="Calibri" w:cs="Calibri" w:eastAsia="Calibri"/>
+          <w:color w:val="auto"/>
+          <w:spacing w:val="0"/>
+          <w:position w:val="0"/>
+          <w:sz w:val="22"/>
+          <w:shd w:fill="auto" w:val="clear"/>
+        </w:rPr>
+      </w:pPr>
+      <w:r>
+        <w:rPr>
+          <w:rFonts w:ascii="Calibri" w:hAnsi="Calibri" w:cs="Calibri" w:eastAsia="Calibri"/>
+          <w:color w:val="auto"/>
+          <w:spacing w:val="0"/>
+          <w:position w:val="0"/>
+          <w:sz w:val="22"/>
+          <w:shd w:fill="auto" w:val="clear"/>
+        </w:rPr>
+        <w:t xml:space="preserve">While we can't erradicate student loan debt on an institutional level, giving education and resources to the consumer is vital to their understanding of their own finances.</w:t>
+      </w:r>
+    </w:p>
+    <w:p>
+      <w:pPr>
+        <w:numPr>
+          <w:ilvl w:val="0"/>
+          <w:numId w:val="27"/>
+        </w:numPr>
+        <w:spacing w:before="0" w:after="160" w:line="259"/>
+        <w:ind w:right="0" w:left="720" w:hanging="360"/>
+        <w:jc w:val="left"/>
+        <w:rPr>
+          <w:rFonts w:ascii="Calibri" w:hAnsi="Calibri" w:cs="Calibri" w:eastAsia="Calibri"/>
+          <w:color w:val="auto"/>
+          <w:spacing w:val="0"/>
+          <w:position w:val="0"/>
+          <w:sz w:val="22"/>
+          <w:shd w:fill="auto" w:val="clear"/>
+        </w:rPr>
+      </w:pPr>
+      <w:r>
+        <w:rPr>
+          <w:rFonts w:ascii="Calibri" w:hAnsi="Calibri" w:cs="Calibri" w:eastAsia="Calibri"/>
+          <w:color w:val="auto"/>
+          <w:spacing w:val="0"/>
+          <w:position w:val="0"/>
+          <w:sz w:val="22"/>
+          <w:shd w:fill="auto" w:val="clear"/>
+        </w:rPr>
+        <w:t xml:space="preserve">Identify the major features (12 total points)</w:t>
+      </w:r>
+    </w:p>
+    <w:p>
+      <w:pPr>
+        <w:numPr>
+          <w:ilvl w:val="0"/>
+          <w:numId w:val="27"/>
+        </w:numPr>
+        <w:spacing w:before="0" w:after="160" w:line="259"/>
+        <w:ind w:right="0" w:left="1080" w:hanging="360"/>
+        <w:jc w:val="left"/>
+        <w:rPr>
+          <w:rFonts w:ascii="Calibri" w:hAnsi="Calibri" w:cs="Calibri" w:eastAsia="Calibri"/>
+          <w:color w:val="auto"/>
+          <w:spacing w:val="0"/>
+          <w:position w:val="0"/>
+          <w:sz w:val="22"/>
+          <w:shd w:fill="auto" w:val="clear"/>
+        </w:rPr>
+      </w:pPr>
+      <w:r>
+        <w:rPr>
+          <w:rFonts w:ascii="Calibri" w:hAnsi="Calibri" w:cs="Calibri" w:eastAsia="Calibri"/>
+          <w:color w:val="auto"/>
+          <w:spacing w:val="0"/>
+          <w:position w:val="0"/>
+          <w:sz w:val="22"/>
+          <w:shd w:fill="auto" w:val="clear"/>
+        </w:rPr>
+        <w:t xml:space="preserve">Education resources on student loans</w:t>
+      </w:r>
+    </w:p>
+    <w:p>
+      <w:pPr>
+        <w:numPr>
+          <w:ilvl w:val="0"/>
+          <w:numId w:val="27"/>
+        </w:numPr>
+        <w:spacing w:before="0" w:after="160" w:line="259"/>
+        <w:ind w:right="0" w:left="1080" w:hanging="360"/>
+        <w:jc w:val="left"/>
+        <w:rPr>
+          <w:rFonts w:ascii="Calibri" w:hAnsi="Calibri" w:cs="Calibri" w:eastAsia="Calibri"/>
+          <w:color w:val="auto"/>
+          <w:spacing w:val="0"/>
+          <w:position w:val="0"/>
+          <w:sz w:val="22"/>
+          <w:shd w:fill="auto" w:val="clear"/>
+        </w:rPr>
+      </w:pPr>
+      <w:r>
+        <w:rPr>
+          <w:rFonts w:ascii="Calibri" w:hAnsi="Calibri" w:cs="Calibri" w:eastAsia="Calibri"/>
+          <w:color w:val="auto"/>
+          <w:spacing w:val="0"/>
+          <w:position w:val="0"/>
+          <w:sz w:val="22"/>
+          <w:shd w:fill="auto" w:val="clear"/>
+        </w:rPr>
+        <w:t xml:space="preserve">Plan maker for student debt</w:t>
+      </w:r>
+    </w:p>
+    <w:p>
+      <w:pPr>
+        <w:numPr>
+          <w:ilvl w:val="0"/>
+          <w:numId w:val="27"/>
+        </w:numPr>
+        <w:spacing w:before="0" w:after="160" w:line="259"/>
+        <w:ind w:right="0" w:left="1080" w:hanging="360"/>
+        <w:jc w:val="left"/>
+        <w:rPr>
+          <w:rFonts w:ascii="Calibri" w:hAnsi="Calibri" w:cs="Calibri" w:eastAsia="Calibri"/>
+          <w:color w:val="auto"/>
+          <w:spacing w:val="0"/>
+          <w:position w:val="0"/>
+          <w:sz w:val="22"/>
+          <w:shd w:fill="auto" w:val="clear"/>
+        </w:rPr>
+      </w:pPr>
+      <w:r>
+        <w:rPr>
+          <w:rFonts w:ascii="Calibri" w:hAnsi="Calibri" w:cs="Calibri" w:eastAsia="Calibri"/>
+          <w:color w:val="auto"/>
+          <w:spacing w:val="0"/>
+          <w:position w:val="0"/>
+          <w:sz w:val="22"/>
+          <w:shd w:fill="auto" w:val="clear"/>
+        </w:rPr>
+        <w:t xml:space="preserve">Contact information on partnered firms for aid</w:t>
+      </w:r>
     </w:p>
     <w:p>
       <w:pPr>
@@ -1046,25 +1424,35 @@
       <w:lvlText w:val="•"/>
     </w:lvl>
   </w:abstractNum>
+  <w:abstractNum w:abstractNumId="42">
+    <w:lvl w:ilvl="0">
+      <w:start w:val="1"/>
+      <w:numFmt w:val="bullet"/>
+      <w:lvlText w:val="•"/>
+    </w:lvl>
+  </w:abstractNum>
   <w:num w:numId="3">
+    <w:abstractNumId w:val="42"/>
+  </w:num>
+  <w:num w:numId="15">
     <w:abstractNumId w:val="36"/>
   </w:num>
-  <w:num w:numId="15">
+  <w:num w:numId="17">
     <w:abstractNumId w:val="30"/>
   </w:num>
-  <w:num w:numId="17">
+  <w:num w:numId="19">
     <w:abstractNumId w:val="24"/>
   </w:num>
-  <w:num w:numId="19">
+  <w:num w:numId="21">
     <w:abstractNumId w:val="18"/>
   </w:num>
-  <w:num w:numId="21">
+  <w:num w:numId="23">
     <w:abstractNumId w:val="12"/>
   </w:num>
-  <w:num w:numId="23">
+  <w:num w:numId="25">
     <w:abstractNumId w:val="6"/>
   </w:num>
-  <w:num w:numId="25">
+  <w:num w:numId="27">
     <w:abstractNumId w:val="0"/>
   </w:num>
 </w:numbering>
